--- a/Schema.docx
+++ b/Schema.docx
@@ -15,7 +15,6 @@
           <w:lang w:eastAsia="en-IN"/>
         </w:rPr>
       </w:pPr>
-      <w:proofErr w:type="spellStart"/>
       <w:r>
         <w:rPr>
           <w:rFonts w:ascii="EuclidCircularA-Medium" w:eastAsia="Times New Roman" w:hAnsi="EuclidCircularA-Medium" w:cs="Times New Roman"/>
@@ -24,18 +23,7 @@
           <w:szCs w:val="21"/>
           <w:lang w:eastAsia="en-IN"/>
         </w:rPr>
-        <w:t>Bookingdetails</w:t>
-      </w:r>
-      <w:proofErr w:type="spellEnd"/>
-      <w:r>
-        <w:rPr>
-          <w:rFonts w:ascii="EuclidCircularA-Medium" w:eastAsia="Times New Roman" w:hAnsi="EuclidCircularA-Medium" w:cs="Times New Roman"/>
-          <w:color w:val="25265E"/>
-          <w:sz w:val="21"/>
-          <w:szCs w:val="21"/>
-          <w:lang w:eastAsia="en-IN"/>
-        </w:rPr>
-        <w:t> [-]</w:t>
+        <w:t>Bookingdetails [-]</w:t>
       </w:r>
     </w:p>
     <w:p>
@@ -83,27 +71,15 @@
           <w:lang w:eastAsia="en-IN"/>
         </w:rPr>
       </w:pPr>
-      <w:proofErr w:type="spellStart"/>
-      <w:r>
-        <w:rPr>
-          <w:rFonts w:ascii="EuclidCircularA-Medium" w:eastAsia="Times New Roman" w:hAnsi="EuclidCircularA-Medium" w:cs="Times New Roman"/>
-          <w:color w:val="25265E"/>
-          <w:sz w:val="18"/>
-          <w:szCs w:val="18"/>
-          <w:lang w:eastAsia="en-IN"/>
-        </w:rPr>
-        <w:t>cid</w:t>
-      </w:r>
-      <w:proofErr w:type="spellEnd"/>
-      <w:r>
-        <w:rPr>
-          <w:rFonts w:ascii="EuclidCircularA-Medium" w:eastAsia="Times New Roman" w:hAnsi="EuclidCircularA-Medium" w:cs="Times New Roman"/>
-          <w:color w:val="25265E"/>
-          <w:sz w:val="18"/>
-          <w:szCs w:val="18"/>
-          <w:lang w:eastAsia="en-IN"/>
-        </w:rPr>
-        <w:t>[int]</w:t>
+      <w:r>
+        <w:rPr>
+          <w:rFonts w:ascii="EuclidCircularA-Medium" w:eastAsia="Times New Roman" w:hAnsi="EuclidCircularA-Medium" w:cs="Times New Roman"/>
+          <w:color w:val="25265E"/>
+          <w:sz w:val="18"/>
+          <w:szCs w:val="18"/>
+          <w:lang w:eastAsia="en-IN"/>
+        </w:rPr>
+        <w:t>cid[int]</w:t>
       </w:r>
     </w:p>
     <w:p>
@@ -123,27 +99,15 @@
           <w:lang w:eastAsia="en-IN"/>
         </w:rPr>
       </w:pPr>
-      <w:proofErr w:type="spellStart"/>
-      <w:r>
-        <w:rPr>
-          <w:rFonts w:ascii="EuclidCircularA-Medium" w:eastAsia="Times New Roman" w:hAnsi="EuclidCircularA-Medium" w:cs="Times New Roman"/>
-          <w:color w:val="25265E"/>
-          <w:sz w:val="18"/>
-          <w:szCs w:val="18"/>
-          <w:lang w:eastAsia="en-IN"/>
-        </w:rPr>
-        <w:t>roomnum</w:t>
-      </w:r>
-      <w:proofErr w:type="spellEnd"/>
-      <w:r>
-        <w:rPr>
-          <w:rFonts w:ascii="EuclidCircularA-Medium" w:eastAsia="Times New Roman" w:hAnsi="EuclidCircularA-Medium" w:cs="Times New Roman"/>
-          <w:color w:val="25265E"/>
-          <w:sz w:val="18"/>
-          <w:szCs w:val="18"/>
-          <w:lang w:eastAsia="en-IN"/>
-        </w:rPr>
-        <w:t>[int]</w:t>
+      <w:r>
+        <w:rPr>
+          <w:rFonts w:ascii="EuclidCircularA-Medium" w:eastAsia="Times New Roman" w:hAnsi="EuclidCircularA-Medium" w:cs="Times New Roman"/>
+          <w:color w:val="25265E"/>
+          <w:sz w:val="18"/>
+          <w:szCs w:val="18"/>
+          <w:lang w:eastAsia="en-IN"/>
+        </w:rPr>
+        <w:t>roomnum[int]</w:t>
       </w:r>
     </w:p>
     <w:p>
@@ -163,27 +127,15 @@
           <w:lang w:eastAsia="en-IN"/>
         </w:rPr>
       </w:pPr>
-      <w:proofErr w:type="spellStart"/>
-      <w:r>
-        <w:rPr>
-          <w:rFonts w:ascii="EuclidCircularA-Medium" w:eastAsia="Times New Roman" w:hAnsi="EuclidCircularA-Medium" w:cs="Times New Roman"/>
-          <w:color w:val="25265E"/>
-          <w:sz w:val="18"/>
-          <w:szCs w:val="18"/>
-          <w:lang w:eastAsia="en-IN"/>
-        </w:rPr>
-        <w:t>checkin</w:t>
-      </w:r>
-      <w:proofErr w:type="spellEnd"/>
-      <w:r>
-        <w:rPr>
-          <w:rFonts w:ascii="EuclidCircularA-Medium" w:eastAsia="Times New Roman" w:hAnsi="EuclidCircularA-Medium" w:cs="Times New Roman"/>
-          <w:color w:val="25265E"/>
-          <w:sz w:val="18"/>
-          <w:szCs w:val="18"/>
-          <w:lang w:eastAsia="en-IN"/>
-        </w:rPr>
-        <w:t>[date]</w:t>
+      <w:r>
+        <w:rPr>
+          <w:rFonts w:ascii="EuclidCircularA-Medium" w:eastAsia="Times New Roman" w:hAnsi="EuclidCircularA-Medium" w:cs="Times New Roman"/>
+          <w:color w:val="25265E"/>
+          <w:sz w:val="18"/>
+          <w:szCs w:val="18"/>
+          <w:lang w:eastAsia="en-IN"/>
+        </w:rPr>
+        <w:t>checkin[date]</w:t>
       </w:r>
     </w:p>
     <w:p>
@@ -231,27 +183,15 @@
           <w:lang w:eastAsia="en-IN"/>
         </w:rPr>
       </w:pPr>
-      <w:proofErr w:type="spellStart"/>
-      <w:r>
-        <w:rPr>
-          <w:rFonts w:ascii="EuclidCircularA-Medium" w:eastAsia="Times New Roman" w:hAnsi="EuclidCircularA-Medium" w:cs="Times New Roman"/>
-          <w:color w:val="25265E"/>
-          <w:sz w:val="18"/>
-          <w:szCs w:val="18"/>
-          <w:lang w:eastAsia="en-IN"/>
-        </w:rPr>
-        <w:t>finalprice</w:t>
-      </w:r>
-      <w:proofErr w:type="spellEnd"/>
-      <w:r>
-        <w:rPr>
-          <w:rFonts w:ascii="EuclidCircularA-Medium" w:eastAsia="Times New Roman" w:hAnsi="EuclidCircularA-Medium" w:cs="Times New Roman"/>
-          <w:color w:val="25265E"/>
-          <w:sz w:val="18"/>
-          <w:szCs w:val="18"/>
-          <w:lang w:eastAsia="en-IN"/>
-        </w:rPr>
-        <w:t>[float]</w:t>
+      <w:r>
+        <w:rPr>
+          <w:rFonts w:ascii="EuclidCircularA-Medium" w:eastAsia="Times New Roman" w:hAnsi="EuclidCircularA-Medium" w:cs="Times New Roman"/>
+          <w:color w:val="25265E"/>
+          <w:sz w:val="18"/>
+          <w:szCs w:val="18"/>
+          <w:lang w:eastAsia="en-IN"/>
+        </w:rPr>
+        <w:t>finalprice[float]</w:t>
       </w:r>
     </w:p>
     <w:p>
@@ -271,49 +211,15 @@
           <w:lang w:eastAsia="en-IN"/>
         </w:rPr>
       </w:pPr>
-      <w:proofErr w:type="spellStart"/>
-      <w:r>
-        <w:rPr>
-          <w:rFonts w:ascii="EuclidCircularA-Medium" w:eastAsia="Times New Roman" w:hAnsi="EuclidCircularA-Medium" w:cs="Times New Roman"/>
-          <w:color w:val="25265E"/>
-          <w:sz w:val="18"/>
-          <w:szCs w:val="18"/>
-          <w:lang w:eastAsia="en-IN"/>
-        </w:rPr>
-        <w:t>paymentstatus</w:t>
-      </w:r>
-      <w:proofErr w:type="spellEnd"/>
-      <w:r>
-        <w:rPr>
-          <w:rFonts w:ascii="EuclidCircularA-Medium" w:eastAsia="Times New Roman" w:hAnsi="EuclidCircularA-Medium" w:cs="Times New Roman"/>
-          <w:color w:val="25265E"/>
-          <w:sz w:val="18"/>
-          <w:szCs w:val="18"/>
-          <w:lang w:eastAsia="en-IN"/>
-        </w:rPr>
-        <w:t>[</w:t>
-      </w:r>
-      <w:proofErr w:type="gramStart"/>
-      <w:r>
-        <w:rPr>
-          <w:rFonts w:ascii="EuclidCircularA-Medium" w:eastAsia="Times New Roman" w:hAnsi="EuclidCircularA-Medium" w:cs="Times New Roman"/>
-          <w:color w:val="25265E"/>
-          <w:sz w:val="18"/>
-          <w:szCs w:val="18"/>
-          <w:lang w:eastAsia="en-IN"/>
-        </w:rPr>
-        <w:t>char(</w:t>
-      </w:r>
-      <w:proofErr w:type="gramEnd"/>
-      <w:r>
-        <w:rPr>
-          <w:rFonts w:ascii="EuclidCircularA-Medium" w:eastAsia="Times New Roman" w:hAnsi="EuclidCircularA-Medium" w:cs="Times New Roman"/>
-          <w:color w:val="25265E"/>
-          <w:sz w:val="18"/>
-          <w:szCs w:val="18"/>
-          <w:lang w:eastAsia="en-IN"/>
-        </w:rPr>
-        <w:t>20)]</w:t>
+      <w:r>
+        <w:rPr>
+          <w:rFonts w:ascii="EuclidCircularA-Medium" w:eastAsia="Times New Roman" w:hAnsi="EuclidCircularA-Medium" w:cs="Times New Roman"/>
+          <w:color w:val="25265E"/>
+          <w:sz w:val="18"/>
+          <w:szCs w:val="18"/>
+          <w:lang w:eastAsia="en-IN"/>
+        </w:rPr>
+        <w:t>paymentstatus[char(20)]</w:t>
       </w:r>
     </w:p>
     <w:p>
@@ -329,7 +235,6 @@
           <w:lang w:eastAsia="en-IN"/>
         </w:rPr>
       </w:pPr>
-      <w:proofErr w:type="spellStart"/>
       <w:r>
         <w:rPr>
           <w:rFonts w:ascii="EuclidCircularA-Medium" w:eastAsia="Times New Roman" w:hAnsi="EuclidCircularA-Medium" w:cs="Times New Roman"/>
@@ -338,18 +243,7 @@
           <w:szCs w:val="21"/>
           <w:lang w:eastAsia="en-IN"/>
         </w:rPr>
-        <w:t>Customerdetails</w:t>
-      </w:r>
-      <w:proofErr w:type="spellEnd"/>
-      <w:r>
-        <w:rPr>
-          <w:rFonts w:ascii="EuclidCircularA-Medium" w:eastAsia="Times New Roman" w:hAnsi="EuclidCircularA-Medium" w:cs="Times New Roman"/>
-          <w:color w:val="25265E"/>
-          <w:sz w:val="21"/>
-          <w:szCs w:val="21"/>
-          <w:lang w:eastAsia="en-IN"/>
-        </w:rPr>
-        <w:t> [-]</w:t>
+        <w:t>Customerdetails [-]</w:t>
       </w:r>
     </w:p>
     <w:p>
@@ -369,27 +263,15 @@
           <w:lang w:eastAsia="en-IN"/>
         </w:rPr>
       </w:pPr>
-      <w:proofErr w:type="spellStart"/>
-      <w:r>
-        <w:rPr>
-          <w:rFonts w:ascii="EuclidCircularA-Medium" w:eastAsia="Times New Roman" w:hAnsi="EuclidCircularA-Medium" w:cs="Times New Roman"/>
-          <w:color w:val="25265E"/>
-          <w:sz w:val="18"/>
-          <w:szCs w:val="18"/>
-          <w:lang w:eastAsia="en-IN"/>
-        </w:rPr>
-        <w:t>cid</w:t>
-      </w:r>
-      <w:proofErr w:type="spellEnd"/>
-      <w:r>
-        <w:rPr>
-          <w:rFonts w:ascii="EuclidCircularA-Medium" w:eastAsia="Times New Roman" w:hAnsi="EuclidCircularA-Medium" w:cs="Times New Roman"/>
-          <w:color w:val="25265E"/>
-          <w:sz w:val="18"/>
-          <w:szCs w:val="18"/>
-          <w:lang w:eastAsia="en-IN"/>
-        </w:rPr>
-        <w:t>[int]</w:t>
+      <w:r>
+        <w:rPr>
+          <w:rFonts w:ascii="EuclidCircularA-Medium" w:eastAsia="Times New Roman" w:hAnsi="EuclidCircularA-Medium" w:cs="Times New Roman"/>
+          <w:color w:val="25265E"/>
+          <w:sz w:val="18"/>
+          <w:szCs w:val="18"/>
+          <w:lang w:eastAsia="en-IN"/>
+        </w:rPr>
+        <w:t>cid[int]</w:t>
       </w:r>
     </w:p>
     <w:p>
@@ -409,27 +291,35 @@
           <w:lang w:eastAsia="en-IN"/>
         </w:rPr>
       </w:pPr>
-      <w:proofErr w:type="spellStart"/>
-      <w:r>
-        <w:rPr>
-          <w:rFonts w:ascii="EuclidCircularA-Medium" w:eastAsia="Times New Roman" w:hAnsi="EuclidCircularA-Medium" w:cs="Times New Roman"/>
-          <w:color w:val="25265E"/>
-          <w:sz w:val="18"/>
-          <w:szCs w:val="18"/>
-          <w:lang w:eastAsia="en-IN"/>
-        </w:rPr>
-        <w:t>aadhar</w:t>
-      </w:r>
-      <w:proofErr w:type="spellEnd"/>
-      <w:r>
-        <w:rPr>
-          <w:rFonts w:ascii="EuclidCircularA-Medium" w:eastAsia="Times New Roman" w:hAnsi="EuclidCircularA-Medium" w:cs="Times New Roman"/>
-          <w:color w:val="25265E"/>
-          <w:sz w:val="18"/>
-          <w:szCs w:val="18"/>
-          <w:lang w:eastAsia="en-IN"/>
-        </w:rPr>
-        <w:t>[int]</w:t>
+      <w:r>
+        <w:rPr>
+          <w:rFonts w:ascii="EuclidCircularA-Medium" w:eastAsia="Times New Roman" w:hAnsi="EuclidCircularA-Medium" w:cs="Times New Roman"/>
+          <w:color w:val="25265E"/>
+          <w:sz w:val="18"/>
+          <w:szCs w:val="18"/>
+          <w:lang w:eastAsia="en-IN"/>
+        </w:rPr>
+        <w:t>aadhar[</w:t>
+      </w:r>
+      <w:r>
+        <w:rPr>
+          <w:rFonts w:ascii="EuclidCircularA-Medium" w:eastAsia="Times New Roman" w:hAnsi="EuclidCircularA-Medium" w:cs="Times New Roman"/>
+          <w:color w:val="25265E"/>
+          <w:sz w:val="18"/>
+          <w:szCs w:val="18"/>
+          <w:lang w:eastAsia="en-IN"/>
+        </w:rPr>
+        <w:t>char(20)</w:t>
+      </w:r>
+      <w:r>
+        <w:rPr>
+          <w:rFonts w:ascii="EuclidCircularA-Medium" w:eastAsia="Times New Roman" w:hAnsi="EuclidCircularA-Medium" w:cs="Times New Roman"/>
+          <w:color w:val="25265E"/>
+          <w:sz w:val="18"/>
+          <w:szCs w:val="18"/>
+          <w:lang w:eastAsia="en-IN"/>
+        </w:rPr>
+        <w:t>]</w:t>
       </w:r>
     </w:p>
     <w:p>
@@ -449,49 +339,15 @@
           <w:lang w:eastAsia="en-IN"/>
         </w:rPr>
       </w:pPr>
-      <w:proofErr w:type="spellStart"/>
-      <w:r>
-        <w:rPr>
-          <w:rFonts w:ascii="EuclidCircularA-Medium" w:eastAsia="Times New Roman" w:hAnsi="EuclidCircularA-Medium" w:cs="Times New Roman"/>
-          <w:color w:val="25265E"/>
-          <w:sz w:val="18"/>
-          <w:szCs w:val="18"/>
-          <w:lang w:eastAsia="en-IN"/>
-        </w:rPr>
-        <w:t>cname</w:t>
-      </w:r>
-      <w:proofErr w:type="spellEnd"/>
-      <w:r>
-        <w:rPr>
-          <w:rFonts w:ascii="EuclidCircularA-Medium" w:eastAsia="Times New Roman" w:hAnsi="EuclidCircularA-Medium" w:cs="Times New Roman"/>
-          <w:color w:val="25265E"/>
-          <w:sz w:val="18"/>
-          <w:szCs w:val="18"/>
-          <w:lang w:eastAsia="en-IN"/>
-        </w:rPr>
-        <w:t>[</w:t>
-      </w:r>
-      <w:proofErr w:type="gramStart"/>
-      <w:r>
-        <w:rPr>
-          <w:rFonts w:ascii="EuclidCircularA-Medium" w:eastAsia="Times New Roman" w:hAnsi="EuclidCircularA-Medium" w:cs="Times New Roman"/>
-          <w:color w:val="25265E"/>
-          <w:sz w:val="18"/>
-          <w:szCs w:val="18"/>
-          <w:lang w:eastAsia="en-IN"/>
-        </w:rPr>
-        <w:t>char(</w:t>
-      </w:r>
-      <w:proofErr w:type="gramEnd"/>
-      <w:r>
-        <w:rPr>
-          <w:rFonts w:ascii="EuclidCircularA-Medium" w:eastAsia="Times New Roman" w:hAnsi="EuclidCircularA-Medium" w:cs="Times New Roman"/>
-          <w:color w:val="25265E"/>
-          <w:sz w:val="18"/>
-          <w:szCs w:val="18"/>
-          <w:lang w:eastAsia="en-IN"/>
-        </w:rPr>
-        <w:t>50)]</w:t>
+      <w:r>
+        <w:rPr>
+          <w:rFonts w:ascii="EuclidCircularA-Medium" w:eastAsia="Times New Roman" w:hAnsi="EuclidCircularA-Medium" w:cs="Times New Roman"/>
+          <w:color w:val="25265E"/>
+          <w:sz w:val="18"/>
+          <w:szCs w:val="18"/>
+          <w:lang w:eastAsia="en-IN"/>
+        </w:rPr>
+        <w:t>cname[char(50)]</w:t>
       </w:r>
     </w:p>
     <w:p>
@@ -547,7 +403,47 @@
           <w:szCs w:val="18"/>
           <w:lang w:eastAsia="en-IN"/>
         </w:rPr>
-        <w:t>phone[int]</w:t>
+        <w:t>phone</w:t>
+      </w:r>
+      <w:r>
+        <w:rPr>
+          <w:rFonts w:ascii="EuclidCircularA-Medium" w:eastAsia="Times New Roman" w:hAnsi="EuclidCircularA-Medium" w:cs="Times New Roman"/>
+          <w:color w:val="25265E"/>
+          <w:sz w:val="18"/>
+          <w:szCs w:val="18"/>
+          <w:lang w:eastAsia="en-IN"/>
+        </w:rPr>
+        <w:t>[</w:t>
+      </w:r>
+      <w:r>
+        <w:rPr>
+          <w:rFonts w:ascii="EuclidCircularA-Medium" w:eastAsia="Times New Roman" w:hAnsi="EuclidCircularA-Medium" w:cs="Times New Roman"/>
+          <w:color w:val="25265E"/>
+          <w:sz w:val="18"/>
+          <w:szCs w:val="18"/>
+          <w:lang w:eastAsia="en-IN"/>
+        </w:rPr>
+        <w:t>char(20)</w:t>
+      </w:r>
+      <w:r>
+        <w:rPr>
+          <w:rFonts w:ascii="EuclidCircularA-Medium" w:eastAsia="Times New Roman" w:hAnsi="EuclidCircularA-Medium" w:cs="Times New Roman"/>
+          <w:color w:val="25265E"/>
+          <w:sz w:val="18"/>
+          <w:szCs w:val="18"/>
+          <w:lang w:eastAsia="en-IN"/>
+        </w:rPr>
+        <w:t>]</w:t>
+      </w:r>
+      <w:r>
+        <w:rPr>
+          <w:rFonts w:ascii="EuclidCircularA-Medium" w:eastAsia="Times New Roman" w:hAnsi="EuclidCircularA-Medium" w:cs="Times New Roman"/>
+          <w:color w:val="25265E"/>
+          <w:sz w:val="18"/>
+          <w:szCs w:val="18"/>
+          <w:lang w:eastAsia="en-IN"/>
+        </w:rPr>
+        <w:t>]</w:t>
       </w:r>
     </w:p>
     <w:p>
@@ -567,49 +463,15 @@
           <w:lang w:eastAsia="en-IN"/>
         </w:rPr>
       </w:pPr>
-      <w:proofErr w:type="spellStart"/>
-      <w:r>
-        <w:rPr>
-          <w:rFonts w:ascii="EuclidCircularA-Medium" w:eastAsia="Times New Roman" w:hAnsi="EuclidCircularA-Medium" w:cs="Times New Roman"/>
-          <w:color w:val="25265E"/>
-          <w:sz w:val="18"/>
-          <w:szCs w:val="18"/>
-          <w:lang w:eastAsia="en-IN"/>
-        </w:rPr>
-        <w:t>caddress</w:t>
-      </w:r>
-      <w:proofErr w:type="spellEnd"/>
-      <w:r>
-        <w:rPr>
-          <w:rFonts w:ascii="EuclidCircularA-Medium" w:eastAsia="Times New Roman" w:hAnsi="EuclidCircularA-Medium" w:cs="Times New Roman"/>
-          <w:color w:val="25265E"/>
-          <w:sz w:val="18"/>
-          <w:szCs w:val="18"/>
-          <w:lang w:eastAsia="en-IN"/>
-        </w:rPr>
-        <w:t>[</w:t>
-      </w:r>
-      <w:proofErr w:type="gramStart"/>
-      <w:r>
-        <w:rPr>
-          <w:rFonts w:ascii="EuclidCircularA-Medium" w:eastAsia="Times New Roman" w:hAnsi="EuclidCircularA-Medium" w:cs="Times New Roman"/>
-          <w:color w:val="25265E"/>
-          <w:sz w:val="18"/>
-          <w:szCs w:val="18"/>
-          <w:lang w:eastAsia="en-IN"/>
-        </w:rPr>
-        <w:t>char(</w:t>
-      </w:r>
-      <w:proofErr w:type="gramEnd"/>
-      <w:r>
-        <w:rPr>
-          <w:rFonts w:ascii="EuclidCircularA-Medium" w:eastAsia="Times New Roman" w:hAnsi="EuclidCircularA-Medium" w:cs="Times New Roman"/>
-          <w:color w:val="25265E"/>
-          <w:sz w:val="18"/>
-          <w:szCs w:val="18"/>
-          <w:lang w:eastAsia="en-IN"/>
-        </w:rPr>
-        <w:t>100)]</w:t>
+      <w:r>
+        <w:rPr>
+          <w:rFonts w:ascii="EuclidCircularA-Medium" w:eastAsia="Times New Roman" w:hAnsi="EuclidCircularA-Medium" w:cs="Times New Roman"/>
+          <w:color w:val="25265E"/>
+          <w:sz w:val="18"/>
+          <w:szCs w:val="18"/>
+          <w:lang w:eastAsia="en-IN"/>
+        </w:rPr>
+        <w:t>caddress[char(100)]</w:t>
       </w:r>
     </w:p>
     <w:p>
@@ -681,27 +543,35 @@
           <w:lang w:eastAsia="en-IN"/>
         </w:rPr>
       </w:pPr>
-      <w:proofErr w:type="spellStart"/>
-      <w:r>
-        <w:rPr>
-          <w:rFonts w:ascii="EuclidCircularA-Medium" w:eastAsia="Times New Roman" w:hAnsi="EuclidCircularA-Medium" w:cs="Times New Roman"/>
-          <w:color w:val="25265E"/>
-          <w:sz w:val="18"/>
-          <w:szCs w:val="18"/>
-          <w:lang w:eastAsia="en-IN"/>
-        </w:rPr>
-        <w:t>aadhar</w:t>
-      </w:r>
-      <w:proofErr w:type="spellEnd"/>
-      <w:r>
-        <w:rPr>
-          <w:rFonts w:ascii="EuclidCircularA-Medium" w:eastAsia="Times New Roman" w:hAnsi="EuclidCircularA-Medium" w:cs="Times New Roman"/>
-          <w:color w:val="25265E"/>
-          <w:sz w:val="18"/>
-          <w:szCs w:val="18"/>
-          <w:lang w:eastAsia="en-IN"/>
-        </w:rPr>
-        <w:t>[int]</w:t>
+      <w:r>
+        <w:rPr>
+          <w:rFonts w:ascii="EuclidCircularA-Medium" w:eastAsia="Times New Roman" w:hAnsi="EuclidCircularA-Medium" w:cs="Times New Roman"/>
+          <w:color w:val="25265E"/>
+          <w:sz w:val="18"/>
+          <w:szCs w:val="18"/>
+          <w:lang w:eastAsia="en-IN"/>
+        </w:rPr>
+        <w:t>aadhar[</w:t>
+      </w:r>
+      <w:r>
+        <w:rPr>
+          <w:rFonts w:ascii="EuclidCircularA-Medium" w:eastAsia="Times New Roman" w:hAnsi="EuclidCircularA-Medium" w:cs="Times New Roman"/>
+          <w:color w:val="25265E"/>
+          <w:sz w:val="18"/>
+          <w:szCs w:val="18"/>
+          <w:lang w:eastAsia="en-IN"/>
+        </w:rPr>
+        <w:t>char(20)</w:t>
+      </w:r>
+      <w:r>
+        <w:rPr>
+          <w:rFonts w:ascii="EuclidCircularA-Medium" w:eastAsia="Times New Roman" w:hAnsi="EuclidCircularA-Medium" w:cs="Times New Roman"/>
+          <w:color w:val="25265E"/>
+          <w:sz w:val="18"/>
+          <w:szCs w:val="18"/>
+          <w:lang w:eastAsia="en-IN"/>
+        </w:rPr>
+        <w:t>]</w:t>
       </w:r>
     </w:p>
     <w:p>
@@ -721,49 +591,15 @@
           <w:lang w:eastAsia="en-IN"/>
         </w:rPr>
       </w:pPr>
-      <w:proofErr w:type="spellStart"/>
-      <w:r>
-        <w:rPr>
-          <w:rFonts w:ascii="EuclidCircularA-Medium" w:eastAsia="Times New Roman" w:hAnsi="EuclidCircularA-Medium" w:cs="Times New Roman"/>
-          <w:color w:val="25265E"/>
-          <w:sz w:val="18"/>
-          <w:szCs w:val="18"/>
-          <w:lang w:eastAsia="en-IN"/>
-        </w:rPr>
-        <w:t>ename</w:t>
-      </w:r>
-      <w:proofErr w:type="spellEnd"/>
-      <w:r>
-        <w:rPr>
-          <w:rFonts w:ascii="EuclidCircularA-Medium" w:eastAsia="Times New Roman" w:hAnsi="EuclidCircularA-Medium" w:cs="Times New Roman"/>
-          <w:color w:val="25265E"/>
-          <w:sz w:val="18"/>
-          <w:szCs w:val="18"/>
-          <w:lang w:eastAsia="en-IN"/>
-        </w:rPr>
-        <w:t>[</w:t>
-      </w:r>
-      <w:proofErr w:type="gramStart"/>
-      <w:r>
-        <w:rPr>
-          <w:rFonts w:ascii="EuclidCircularA-Medium" w:eastAsia="Times New Roman" w:hAnsi="EuclidCircularA-Medium" w:cs="Times New Roman"/>
-          <w:color w:val="25265E"/>
-          <w:sz w:val="18"/>
-          <w:szCs w:val="18"/>
-          <w:lang w:eastAsia="en-IN"/>
-        </w:rPr>
-        <w:t>char(</w:t>
-      </w:r>
-      <w:proofErr w:type="gramEnd"/>
-      <w:r>
-        <w:rPr>
-          <w:rFonts w:ascii="EuclidCircularA-Medium" w:eastAsia="Times New Roman" w:hAnsi="EuclidCircularA-Medium" w:cs="Times New Roman"/>
-          <w:color w:val="25265E"/>
-          <w:sz w:val="18"/>
-          <w:szCs w:val="18"/>
-          <w:lang w:eastAsia="en-IN"/>
-        </w:rPr>
-        <w:t>50)]</w:t>
+      <w:r>
+        <w:rPr>
+          <w:rFonts w:ascii="EuclidCircularA-Medium" w:eastAsia="Times New Roman" w:hAnsi="EuclidCircularA-Medium" w:cs="Times New Roman"/>
+          <w:color w:val="25265E"/>
+          <w:sz w:val="18"/>
+          <w:szCs w:val="18"/>
+          <w:lang w:eastAsia="en-IN"/>
+        </w:rPr>
+        <w:t>ename[char(50)]</w:t>
       </w:r>
     </w:p>
     <w:p>
@@ -783,27 +619,15 @@
           <w:lang w:eastAsia="en-IN"/>
         </w:rPr>
       </w:pPr>
-      <w:proofErr w:type="spellStart"/>
-      <w:r>
-        <w:rPr>
-          <w:rFonts w:ascii="EuclidCircularA-Medium" w:eastAsia="Times New Roman" w:hAnsi="EuclidCircularA-Medium" w:cs="Times New Roman"/>
-          <w:color w:val="25265E"/>
-          <w:sz w:val="18"/>
-          <w:szCs w:val="18"/>
-          <w:lang w:eastAsia="en-IN"/>
-        </w:rPr>
-        <w:t>bday</w:t>
-      </w:r>
-      <w:proofErr w:type="spellEnd"/>
-      <w:r>
-        <w:rPr>
-          <w:rFonts w:ascii="EuclidCircularA-Medium" w:eastAsia="Times New Roman" w:hAnsi="EuclidCircularA-Medium" w:cs="Times New Roman"/>
-          <w:color w:val="25265E"/>
-          <w:sz w:val="18"/>
-          <w:szCs w:val="18"/>
-          <w:lang w:eastAsia="en-IN"/>
-        </w:rPr>
-        <w:t>[date]</w:t>
+      <w:r>
+        <w:rPr>
+          <w:rFonts w:ascii="EuclidCircularA-Medium" w:eastAsia="Times New Roman" w:hAnsi="EuclidCircularA-Medium" w:cs="Times New Roman"/>
+          <w:color w:val="25265E"/>
+          <w:sz w:val="18"/>
+          <w:szCs w:val="18"/>
+          <w:lang w:eastAsia="en-IN"/>
+        </w:rPr>
+        <w:t>bday[date]</w:t>
       </w:r>
     </w:p>
     <w:p>
@@ -859,29 +683,7 @@
           <w:szCs w:val="18"/>
           <w:lang w:eastAsia="en-IN"/>
         </w:rPr>
-        <w:t>gender[</w:t>
-      </w:r>
-      <w:proofErr w:type="gramStart"/>
-      <w:r>
-        <w:rPr>
-          <w:rFonts w:ascii="EuclidCircularA-Medium" w:eastAsia="Times New Roman" w:hAnsi="EuclidCircularA-Medium" w:cs="Times New Roman"/>
-          <w:color w:val="25265E"/>
-          <w:sz w:val="18"/>
-          <w:szCs w:val="18"/>
-          <w:lang w:eastAsia="en-IN"/>
-        </w:rPr>
-        <w:t>char(</w:t>
-      </w:r>
-      <w:proofErr w:type="gramEnd"/>
-      <w:r>
-        <w:rPr>
-          <w:rFonts w:ascii="EuclidCircularA-Medium" w:eastAsia="Times New Roman" w:hAnsi="EuclidCircularA-Medium" w:cs="Times New Roman"/>
-          <w:color w:val="25265E"/>
-          <w:sz w:val="18"/>
-          <w:szCs w:val="18"/>
-          <w:lang w:eastAsia="en-IN"/>
-        </w:rPr>
-        <w:t>10)]</w:t>
+        <w:t>gender[char(10)]</w:t>
       </w:r>
     </w:p>
     <w:p>
@@ -901,27 +703,15 @@
           <w:lang w:eastAsia="en-IN"/>
         </w:rPr>
       </w:pPr>
-      <w:proofErr w:type="spellStart"/>
-      <w:r>
-        <w:rPr>
-          <w:rFonts w:ascii="EuclidCircularA-Medium" w:eastAsia="Times New Roman" w:hAnsi="EuclidCircularA-Medium" w:cs="Times New Roman"/>
-          <w:color w:val="25265E"/>
-          <w:sz w:val="18"/>
-          <w:szCs w:val="18"/>
-          <w:lang w:eastAsia="en-IN"/>
-        </w:rPr>
-        <w:t>roleid</w:t>
-      </w:r>
-      <w:proofErr w:type="spellEnd"/>
-      <w:r>
-        <w:rPr>
-          <w:rFonts w:ascii="EuclidCircularA-Medium" w:eastAsia="Times New Roman" w:hAnsi="EuclidCircularA-Medium" w:cs="Times New Roman"/>
-          <w:color w:val="25265E"/>
-          <w:sz w:val="18"/>
-          <w:szCs w:val="18"/>
-          <w:lang w:eastAsia="en-IN"/>
-        </w:rPr>
-        <w:t>[int]</w:t>
+      <w:r>
+        <w:rPr>
+          <w:rFonts w:ascii="EuclidCircularA-Medium" w:eastAsia="Times New Roman" w:hAnsi="EuclidCircularA-Medium" w:cs="Times New Roman"/>
+          <w:color w:val="25265E"/>
+          <w:sz w:val="18"/>
+          <w:szCs w:val="18"/>
+          <w:lang w:eastAsia="en-IN"/>
+        </w:rPr>
+        <w:t>roleid[int]</w:t>
       </w:r>
     </w:p>
     <w:p>
@@ -941,27 +731,15 @@
           <w:lang w:eastAsia="en-IN"/>
         </w:rPr>
       </w:pPr>
-      <w:proofErr w:type="spellStart"/>
-      <w:r>
-        <w:rPr>
-          <w:rFonts w:ascii="EuclidCircularA-Medium" w:eastAsia="Times New Roman" w:hAnsi="EuclidCircularA-Medium" w:cs="Times New Roman"/>
-          <w:color w:val="25265E"/>
-          <w:sz w:val="18"/>
-          <w:szCs w:val="18"/>
-          <w:lang w:eastAsia="en-IN"/>
-        </w:rPr>
-        <w:t>sal</w:t>
-      </w:r>
-      <w:proofErr w:type="spellEnd"/>
-      <w:r>
-        <w:rPr>
-          <w:rFonts w:ascii="EuclidCircularA-Medium" w:eastAsia="Times New Roman" w:hAnsi="EuclidCircularA-Medium" w:cs="Times New Roman"/>
-          <w:color w:val="25265E"/>
-          <w:sz w:val="18"/>
-          <w:szCs w:val="18"/>
-          <w:lang w:eastAsia="en-IN"/>
-        </w:rPr>
-        <w:t>[float]</w:t>
+      <w:r>
+        <w:rPr>
+          <w:rFonts w:ascii="EuclidCircularA-Medium" w:eastAsia="Times New Roman" w:hAnsi="EuclidCircularA-Medium" w:cs="Times New Roman"/>
+          <w:color w:val="25265E"/>
+          <w:sz w:val="18"/>
+          <w:szCs w:val="18"/>
+          <w:lang w:eastAsia="en-IN"/>
+        </w:rPr>
+        <w:t>sal[float]</w:t>
       </w:r>
     </w:p>
     <w:p>
@@ -1005,27 +783,15 @@
           <w:lang w:eastAsia="en-IN"/>
         </w:rPr>
       </w:pPr>
-      <w:proofErr w:type="spellStart"/>
-      <w:r>
-        <w:rPr>
-          <w:rFonts w:ascii="EuclidCircularA-Medium" w:eastAsia="Times New Roman" w:hAnsi="EuclidCircularA-Medium" w:cs="Times New Roman"/>
-          <w:color w:val="25265E"/>
-          <w:sz w:val="18"/>
-          <w:szCs w:val="18"/>
-          <w:lang w:eastAsia="en-IN"/>
-        </w:rPr>
-        <w:t>cid</w:t>
-      </w:r>
-      <w:proofErr w:type="spellEnd"/>
-      <w:r>
-        <w:rPr>
-          <w:rFonts w:ascii="EuclidCircularA-Medium" w:eastAsia="Times New Roman" w:hAnsi="EuclidCircularA-Medium" w:cs="Times New Roman"/>
-          <w:color w:val="25265E"/>
-          <w:sz w:val="18"/>
-          <w:szCs w:val="18"/>
-          <w:lang w:eastAsia="en-IN"/>
-        </w:rPr>
-        <w:t>[int]</w:t>
+      <w:r>
+        <w:rPr>
+          <w:rFonts w:ascii="EuclidCircularA-Medium" w:eastAsia="Times New Roman" w:hAnsi="EuclidCircularA-Medium" w:cs="Times New Roman"/>
+          <w:color w:val="25265E"/>
+          <w:sz w:val="18"/>
+          <w:szCs w:val="18"/>
+          <w:lang w:eastAsia="en-IN"/>
+        </w:rPr>
+        <w:t>cid[int]</w:t>
       </w:r>
     </w:p>
     <w:p>
@@ -1045,27 +811,15 @@
           <w:lang w:eastAsia="en-IN"/>
         </w:rPr>
       </w:pPr>
-      <w:proofErr w:type="spellStart"/>
-      <w:r>
-        <w:rPr>
-          <w:rFonts w:ascii="EuclidCircularA-Medium" w:eastAsia="Times New Roman" w:hAnsi="EuclidCircularA-Medium" w:cs="Times New Roman"/>
-          <w:color w:val="25265E"/>
-          <w:sz w:val="18"/>
-          <w:szCs w:val="18"/>
-          <w:lang w:eastAsia="en-IN"/>
-        </w:rPr>
-        <w:t>roomnum</w:t>
-      </w:r>
-      <w:proofErr w:type="spellEnd"/>
-      <w:r>
-        <w:rPr>
-          <w:rFonts w:ascii="EuclidCircularA-Medium" w:eastAsia="Times New Roman" w:hAnsi="EuclidCircularA-Medium" w:cs="Times New Roman"/>
-          <w:color w:val="25265E"/>
-          <w:sz w:val="18"/>
-          <w:szCs w:val="18"/>
-          <w:lang w:eastAsia="en-IN"/>
-        </w:rPr>
-        <w:t>[int]</w:t>
+      <w:r>
+        <w:rPr>
+          <w:rFonts w:ascii="EuclidCircularA-Medium" w:eastAsia="Times New Roman" w:hAnsi="EuclidCircularA-Medium" w:cs="Times New Roman"/>
+          <w:color w:val="25265E"/>
+          <w:sz w:val="18"/>
+          <w:szCs w:val="18"/>
+          <w:lang w:eastAsia="en-IN"/>
+        </w:rPr>
+        <w:t>roomnum[int]</w:t>
       </w:r>
     </w:p>
     <w:p>
@@ -1085,27 +839,15 @@
           <w:lang w:eastAsia="en-IN"/>
         </w:rPr>
       </w:pPr>
-      <w:proofErr w:type="spellStart"/>
-      <w:r>
-        <w:rPr>
-          <w:rFonts w:ascii="EuclidCircularA-Medium" w:eastAsia="Times New Roman" w:hAnsi="EuclidCircularA-Medium" w:cs="Times New Roman"/>
-          <w:color w:val="25265E"/>
-          <w:sz w:val="18"/>
-          <w:szCs w:val="18"/>
-          <w:lang w:eastAsia="en-IN"/>
-        </w:rPr>
-        <w:t>orderid</w:t>
-      </w:r>
-      <w:proofErr w:type="spellEnd"/>
-      <w:r>
-        <w:rPr>
-          <w:rFonts w:ascii="EuclidCircularA-Medium" w:eastAsia="Times New Roman" w:hAnsi="EuclidCircularA-Medium" w:cs="Times New Roman"/>
-          <w:color w:val="25265E"/>
-          <w:sz w:val="18"/>
-          <w:szCs w:val="18"/>
-          <w:lang w:eastAsia="en-IN"/>
-        </w:rPr>
-        <w:t>[int]</w:t>
+      <w:r>
+        <w:rPr>
+          <w:rFonts w:ascii="EuclidCircularA-Medium" w:eastAsia="Times New Roman" w:hAnsi="EuclidCircularA-Medium" w:cs="Times New Roman"/>
+          <w:color w:val="25265E"/>
+          <w:sz w:val="18"/>
+          <w:szCs w:val="18"/>
+          <w:lang w:eastAsia="en-IN"/>
+        </w:rPr>
+        <w:t>orderid[int]</w:t>
       </w:r>
     </w:p>
     <w:p>
@@ -1125,27 +867,15 @@
           <w:lang w:eastAsia="en-IN"/>
         </w:rPr>
       </w:pPr>
-      <w:proofErr w:type="spellStart"/>
-      <w:r>
-        <w:rPr>
-          <w:rFonts w:ascii="EuclidCircularA-Medium" w:eastAsia="Times New Roman" w:hAnsi="EuclidCircularA-Medium" w:cs="Times New Roman"/>
-          <w:color w:val="25265E"/>
-          <w:sz w:val="18"/>
-          <w:szCs w:val="18"/>
-          <w:lang w:eastAsia="en-IN"/>
-        </w:rPr>
-        <w:t>orderprice</w:t>
-      </w:r>
-      <w:proofErr w:type="spellEnd"/>
-      <w:r>
-        <w:rPr>
-          <w:rFonts w:ascii="EuclidCircularA-Medium" w:eastAsia="Times New Roman" w:hAnsi="EuclidCircularA-Medium" w:cs="Times New Roman"/>
-          <w:color w:val="25265E"/>
-          <w:sz w:val="18"/>
-          <w:szCs w:val="18"/>
-          <w:lang w:eastAsia="en-IN"/>
-        </w:rPr>
-        <w:t>[float]</w:t>
+      <w:r>
+        <w:rPr>
+          <w:rFonts w:ascii="EuclidCircularA-Medium" w:eastAsia="Times New Roman" w:hAnsi="EuclidCircularA-Medium" w:cs="Times New Roman"/>
+          <w:color w:val="25265E"/>
+          <w:sz w:val="18"/>
+          <w:szCs w:val="18"/>
+          <w:lang w:eastAsia="en-IN"/>
+        </w:rPr>
+        <w:t>orderprice[float]</w:t>
       </w:r>
     </w:p>
     <w:p>
@@ -1165,27 +895,15 @@
           <w:lang w:eastAsia="en-IN"/>
         </w:rPr>
       </w:pPr>
-      <w:proofErr w:type="spellStart"/>
-      <w:r>
-        <w:rPr>
-          <w:rFonts w:ascii="EuclidCircularA-Medium" w:eastAsia="Times New Roman" w:hAnsi="EuclidCircularA-Medium" w:cs="Times New Roman"/>
-          <w:color w:val="25265E"/>
-          <w:sz w:val="18"/>
-          <w:szCs w:val="18"/>
-          <w:lang w:eastAsia="en-IN"/>
-        </w:rPr>
-        <w:t>roomprice</w:t>
-      </w:r>
-      <w:proofErr w:type="spellEnd"/>
-      <w:r>
-        <w:rPr>
-          <w:rFonts w:ascii="EuclidCircularA-Medium" w:eastAsia="Times New Roman" w:hAnsi="EuclidCircularA-Medium" w:cs="Times New Roman"/>
-          <w:color w:val="25265E"/>
-          <w:sz w:val="18"/>
-          <w:szCs w:val="18"/>
-          <w:lang w:eastAsia="en-IN"/>
-        </w:rPr>
-        <w:t>[float]</w:t>
+      <w:r>
+        <w:rPr>
+          <w:rFonts w:ascii="EuclidCircularA-Medium" w:eastAsia="Times New Roman" w:hAnsi="EuclidCircularA-Medium" w:cs="Times New Roman"/>
+          <w:color w:val="25265E"/>
+          <w:sz w:val="18"/>
+          <w:szCs w:val="18"/>
+          <w:lang w:eastAsia="en-IN"/>
+        </w:rPr>
+        <w:t>roomprice[float]</w:t>
       </w:r>
     </w:p>
     <w:p>
@@ -1205,27 +923,15 @@
           <w:lang w:eastAsia="en-IN"/>
         </w:rPr>
       </w:pPr>
-      <w:proofErr w:type="spellStart"/>
-      <w:r>
-        <w:rPr>
-          <w:rFonts w:ascii="EuclidCircularA-Medium" w:eastAsia="Times New Roman" w:hAnsi="EuclidCircularA-Medium" w:cs="Times New Roman"/>
-          <w:color w:val="25265E"/>
-          <w:sz w:val="18"/>
-          <w:szCs w:val="18"/>
-          <w:lang w:eastAsia="en-IN"/>
-        </w:rPr>
-        <w:t>finalprice</w:t>
-      </w:r>
-      <w:proofErr w:type="spellEnd"/>
-      <w:r>
-        <w:rPr>
-          <w:rFonts w:ascii="EuclidCircularA-Medium" w:eastAsia="Times New Roman" w:hAnsi="EuclidCircularA-Medium" w:cs="Times New Roman"/>
-          <w:color w:val="25265E"/>
-          <w:sz w:val="18"/>
-          <w:szCs w:val="18"/>
-          <w:lang w:eastAsia="en-IN"/>
-        </w:rPr>
-        <w:t>[float]</w:t>
+      <w:r>
+        <w:rPr>
+          <w:rFonts w:ascii="EuclidCircularA-Medium" w:eastAsia="Times New Roman" w:hAnsi="EuclidCircularA-Medium" w:cs="Times New Roman"/>
+          <w:color w:val="25265E"/>
+          <w:sz w:val="18"/>
+          <w:szCs w:val="18"/>
+          <w:lang w:eastAsia="en-IN"/>
+        </w:rPr>
+        <w:t>finalprice[float]</w:t>
       </w:r>
     </w:p>
     <w:p>
@@ -1269,27 +975,15 @@
           <w:lang w:eastAsia="en-IN"/>
         </w:rPr>
       </w:pPr>
-      <w:proofErr w:type="spellStart"/>
-      <w:r>
-        <w:rPr>
-          <w:rFonts w:ascii="EuclidCircularA-Medium" w:eastAsia="Times New Roman" w:hAnsi="EuclidCircularA-Medium" w:cs="Times New Roman"/>
-          <w:color w:val="25265E"/>
-          <w:sz w:val="18"/>
-          <w:szCs w:val="18"/>
-          <w:lang w:eastAsia="en-IN"/>
-        </w:rPr>
-        <w:t>itemid</w:t>
-      </w:r>
-      <w:proofErr w:type="spellEnd"/>
-      <w:r>
-        <w:rPr>
-          <w:rFonts w:ascii="EuclidCircularA-Medium" w:eastAsia="Times New Roman" w:hAnsi="EuclidCircularA-Medium" w:cs="Times New Roman"/>
-          <w:color w:val="25265E"/>
-          <w:sz w:val="18"/>
-          <w:szCs w:val="18"/>
-          <w:lang w:eastAsia="en-IN"/>
-        </w:rPr>
-        <w:t>[int]</w:t>
+      <w:r>
+        <w:rPr>
+          <w:rFonts w:ascii="EuclidCircularA-Medium" w:eastAsia="Times New Roman" w:hAnsi="EuclidCircularA-Medium" w:cs="Times New Roman"/>
+          <w:color w:val="25265E"/>
+          <w:sz w:val="18"/>
+          <w:szCs w:val="18"/>
+          <w:lang w:eastAsia="en-IN"/>
+        </w:rPr>
+        <w:t>itemid[int]</w:t>
       </w:r>
     </w:p>
     <w:p>
@@ -1309,49 +1003,15 @@
           <w:lang w:eastAsia="en-IN"/>
         </w:rPr>
       </w:pPr>
-      <w:proofErr w:type="spellStart"/>
-      <w:r>
-        <w:rPr>
-          <w:rFonts w:ascii="EuclidCircularA-Medium" w:eastAsia="Times New Roman" w:hAnsi="EuclidCircularA-Medium" w:cs="Times New Roman"/>
-          <w:color w:val="25265E"/>
-          <w:sz w:val="18"/>
-          <w:szCs w:val="18"/>
-          <w:lang w:eastAsia="en-IN"/>
-        </w:rPr>
-        <w:t>itemname</w:t>
-      </w:r>
-      <w:proofErr w:type="spellEnd"/>
-      <w:r>
-        <w:rPr>
-          <w:rFonts w:ascii="EuclidCircularA-Medium" w:eastAsia="Times New Roman" w:hAnsi="EuclidCircularA-Medium" w:cs="Times New Roman"/>
-          <w:color w:val="25265E"/>
-          <w:sz w:val="18"/>
-          <w:szCs w:val="18"/>
-          <w:lang w:eastAsia="en-IN"/>
-        </w:rPr>
-        <w:t>[</w:t>
-      </w:r>
-      <w:proofErr w:type="gramStart"/>
-      <w:r>
-        <w:rPr>
-          <w:rFonts w:ascii="EuclidCircularA-Medium" w:eastAsia="Times New Roman" w:hAnsi="EuclidCircularA-Medium" w:cs="Times New Roman"/>
-          <w:color w:val="25265E"/>
-          <w:sz w:val="18"/>
-          <w:szCs w:val="18"/>
-          <w:lang w:eastAsia="en-IN"/>
-        </w:rPr>
-        <w:t>char(</w:t>
-      </w:r>
-      <w:proofErr w:type="gramEnd"/>
-      <w:r>
-        <w:rPr>
-          <w:rFonts w:ascii="EuclidCircularA-Medium" w:eastAsia="Times New Roman" w:hAnsi="EuclidCircularA-Medium" w:cs="Times New Roman"/>
-          <w:color w:val="25265E"/>
-          <w:sz w:val="18"/>
-          <w:szCs w:val="18"/>
-          <w:lang w:eastAsia="en-IN"/>
-        </w:rPr>
-        <w:t>20)]</w:t>
+      <w:r>
+        <w:rPr>
+          <w:rFonts w:ascii="EuclidCircularA-Medium" w:eastAsia="Times New Roman" w:hAnsi="EuclidCircularA-Medium" w:cs="Times New Roman"/>
+          <w:color w:val="25265E"/>
+          <w:sz w:val="18"/>
+          <w:szCs w:val="18"/>
+          <w:lang w:eastAsia="en-IN"/>
+        </w:rPr>
+        <w:t>itemname[char(20)]</w:t>
       </w:r>
     </w:p>
     <w:p>
@@ -1423,27 +1083,15 @@
           <w:lang w:eastAsia="en-IN"/>
         </w:rPr>
       </w:pPr>
-      <w:proofErr w:type="spellStart"/>
-      <w:r>
-        <w:rPr>
-          <w:rFonts w:ascii="EuclidCircularA-Medium" w:eastAsia="Times New Roman" w:hAnsi="EuclidCircularA-Medium" w:cs="Times New Roman"/>
-          <w:color w:val="25265E"/>
-          <w:sz w:val="18"/>
-          <w:szCs w:val="18"/>
-          <w:lang w:eastAsia="en-IN"/>
-        </w:rPr>
-        <w:t>roleid</w:t>
-      </w:r>
-      <w:proofErr w:type="spellEnd"/>
-      <w:r>
-        <w:rPr>
-          <w:rFonts w:ascii="EuclidCircularA-Medium" w:eastAsia="Times New Roman" w:hAnsi="EuclidCircularA-Medium" w:cs="Times New Roman"/>
-          <w:color w:val="25265E"/>
-          <w:sz w:val="18"/>
-          <w:szCs w:val="18"/>
-          <w:lang w:eastAsia="en-IN"/>
-        </w:rPr>
-        <w:t>[int]</w:t>
+      <w:r>
+        <w:rPr>
+          <w:rFonts w:ascii="EuclidCircularA-Medium" w:eastAsia="Times New Roman" w:hAnsi="EuclidCircularA-Medium" w:cs="Times New Roman"/>
+          <w:color w:val="25265E"/>
+          <w:sz w:val="18"/>
+          <w:szCs w:val="18"/>
+          <w:lang w:eastAsia="en-IN"/>
+        </w:rPr>
+        <w:t>roleid[int]</w:t>
       </w:r>
     </w:p>
     <w:p>
@@ -1463,49 +1111,15 @@
           <w:lang w:eastAsia="en-IN"/>
         </w:rPr>
       </w:pPr>
-      <w:proofErr w:type="spellStart"/>
-      <w:r>
-        <w:rPr>
-          <w:rFonts w:ascii="EuclidCircularA-Medium" w:eastAsia="Times New Roman" w:hAnsi="EuclidCircularA-Medium" w:cs="Times New Roman"/>
-          <w:color w:val="25265E"/>
-          <w:sz w:val="18"/>
-          <w:szCs w:val="18"/>
-          <w:lang w:eastAsia="en-IN"/>
-        </w:rPr>
-        <w:t>rolename</w:t>
-      </w:r>
-      <w:proofErr w:type="spellEnd"/>
-      <w:r>
-        <w:rPr>
-          <w:rFonts w:ascii="EuclidCircularA-Medium" w:eastAsia="Times New Roman" w:hAnsi="EuclidCircularA-Medium" w:cs="Times New Roman"/>
-          <w:color w:val="25265E"/>
-          <w:sz w:val="18"/>
-          <w:szCs w:val="18"/>
-          <w:lang w:eastAsia="en-IN"/>
-        </w:rPr>
-        <w:t>[</w:t>
-      </w:r>
-      <w:proofErr w:type="gramStart"/>
-      <w:r>
-        <w:rPr>
-          <w:rFonts w:ascii="EuclidCircularA-Medium" w:eastAsia="Times New Roman" w:hAnsi="EuclidCircularA-Medium" w:cs="Times New Roman"/>
-          <w:color w:val="25265E"/>
-          <w:sz w:val="18"/>
-          <w:szCs w:val="18"/>
-          <w:lang w:eastAsia="en-IN"/>
-        </w:rPr>
-        <w:t>char(</w:t>
-      </w:r>
-      <w:proofErr w:type="gramEnd"/>
-      <w:r>
-        <w:rPr>
-          <w:rFonts w:ascii="EuclidCircularA-Medium" w:eastAsia="Times New Roman" w:hAnsi="EuclidCircularA-Medium" w:cs="Times New Roman"/>
-          <w:color w:val="25265E"/>
-          <w:sz w:val="18"/>
-          <w:szCs w:val="18"/>
-          <w:lang w:eastAsia="en-IN"/>
-        </w:rPr>
-        <w:t>50)]</w:t>
+      <w:r>
+        <w:rPr>
+          <w:rFonts w:ascii="EuclidCircularA-Medium" w:eastAsia="Times New Roman" w:hAnsi="EuclidCircularA-Medium" w:cs="Times New Roman"/>
+          <w:color w:val="25265E"/>
+          <w:sz w:val="18"/>
+          <w:szCs w:val="18"/>
+          <w:lang w:eastAsia="en-IN"/>
+        </w:rPr>
+        <w:t>rolename[char(50)]</w:t>
       </w:r>
     </w:p>
     <w:p>
@@ -1525,27 +1139,15 @@
           <w:lang w:eastAsia="en-IN"/>
         </w:rPr>
       </w:pPr>
-      <w:proofErr w:type="spellStart"/>
-      <w:r>
-        <w:rPr>
-          <w:rFonts w:ascii="EuclidCircularA-Medium" w:eastAsia="Times New Roman" w:hAnsi="EuclidCircularA-Medium" w:cs="Times New Roman"/>
-          <w:color w:val="25265E"/>
-          <w:sz w:val="18"/>
-          <w:szCs w:val="18"/>
-          <w:lang w:eastAsia="en-IN"/>
-        </w:rPr>
-        <w:t>sal</w:t>
-      </w:r>
-      <w:proofErr w:type="spellEnd"/>
-      <w:r>
-        <w:rPr>
-          <w:rFonts w:ascii="EuclidCircularA-Medium" w:eastAsia="Times New Roman" w:hAnsi="EuclidCircularA-Medium" w:cs="Times New Roman"/>
-          <w:color w:val="25265E"/>
-          <w:sz w:val="18"/>
-          <w:szCs w:val="18"/>
-          <w:lang w:eastAsia="en-IN"/>
-        </w:rPr>
-        <w:t>[float]</w:t>
+      <w:r>
+        <w:rPr>
+          <w:rFonts w:ascii="EuclidCircularA-Medium" w:eastAsia="Times New Roman" w:hAnsi="EuclidCircularA-Medium" w:cs="Times New Roman"/>
+          <w:color w:val="25265E"/>
+          <w:sz w:val="18"/>
+          <w:szCs w:val="18"/>
+          <w:lang w:eastAsia="en-IN"/>
+        </w:rPr>
+        <w:t>sal[float]</w:t>
       </w:r>
     </w:p>
     <w:p>
@@ -1589,27 +1191,15 @@
           <w:lang w:eastAsia="en-IN"/>
         </w:rPr>
       </w:pPr>
-      <w:proofErr w:type="spellStart"/>
-      <w:r>
-        <w:rPr>
-          <w:rFonts w:ascii="EuclidCircularA-Medium" w:eastAsia="Times New Roman" w:hAnsi="EuclidCircularA-Medium" w:cs="Times New Roman"/>
-          <w:color w:val="25265E"/>
-          <w:sz w:val="18"/>
-          <w:szCs w:val="18"/>
-          <w:lang w:eastAsia="en-IN"/>
-        </w:rPr>
-        <w:t>roomnum</w:t>
-      </w:r>
-      <w:proofErr w:type="spellEnd"/>
-      <w:r>
-        <w:rPr>
-          <w:rFonts w:ascii="EuclidCircularA-Medium" w:eastAsia="Times New Roman" w:hAnsi="EuclidCircularA-Medium" w:cs="Times New Roman"/>
-          <w:color w:val="25265E"/>
-          <w:sz w:val="18"/>
-          <w:szCs w:val="18"/>
-          <w:lang w:eastAsia="en-IN"/>
-        </w:rPr>
-        <w:t>[int]</w:t>
+      <w:r>
+        <w:rPr>
+          <w:rFonts w:ascii="EuclidCircularA-Medium" w:eastAsia="Times New Roman" w:hAnsi="EuclidCircularA-Medium" w:cs="Times New Roman"/>
+          <w:color w:val="25265E"/>
+          <w:sz w:val="18"/>
+          <w:szCs w:val="18"/>
+          <w:lang w:eastAsia="en-IN"/>
+        </w:rPr>
+        <w:t>roomnum[int]</w:t>
       </w:r>
     </w:p>
     <w:p>
@@ -1629,27 +1219,15 @@
           <w:lang w:eastAsia="en-IN"/>
         </w:rPr>
       </w:pPr>
-      <w:proofErr w:type="spellStart"/>
-      <w:r>
-        <w:rPr>
-          <w:rFonts w:ascii="EuclidCircularA-Medium" w:eastAsia="Times New Roman" w:hAnsi="EuclidCircularA-Medium" w:cs="Times New Roman"/>
-          <w:color w:val="25265E"/>
-          <w:sz w:val="18"/>
-          <w:szCs w:val="18"/>
-          <w:lang w:eastAsia="en-IN"/>
-        </w:rPr>
-        <w:t>roomtypeid</w:t>
-      </w:r>
-      <w:proofErr w:type="spellEnd"/>
-      <w:r>
-        <w:rPr>
-          <w:rFonts w:ascii="EuclidCircularA-Medium" w:eastAsia="Times New Roman" w:hAnsi="EuclidCircularA-Medium" w:cs="Times New Roman"/>
-          <w:color w:val="25265E"/>
-          <w:sz w:val="18"/>
-          <w:szCs w:val="18"/>
-          <w:lang w:eastAsia="en-IN"/>
-        </w:rPr>
-        <w:t>[int]</w:t>
+      <w:r>
+        <w:rPr>
+          <w:rFonts w:ascii="EuclidCircularA-Medium" w:eastAsia="Times New Roman" w:hAnsi="EuclidCircularA-Medium" w:cs="Times New Roman"/>
+          <w:color w:val="25265E"/>
+          <w:sz w:val="18"/>
+          <w:szCs w:val="18"/>
+          <w:lang w:eastAsia="en-IN"/>
+        </w:rPr>
+        <w:t>roomtypeid[int]</w:t>
       </w:r>
     </w:p>
     <w:p>
@@ -1705,29 +1283,7 @@
           <w:szCs w:val="18"/>
           <w:lang w:eastAsia="en-IN"/>
         </w:rPr>
-        <w:t>availability[</w:t>
-      </w:r>
-      <w:proofErr w:type="gramStart"/>
-      <w:r>
-        <w:rPr>
-          <w:rFonts w:ascii="EuclidCircularA-Medium" w:eastAsia="Times New Roman" w:hAnsi="EuclidCircularA-Medium" w:cs="Times New Roman"/>
-          <w:color w:val="25265E"/>
-          <w:sz w:val="18"/>
-          <w:szCs w:val="18"/>
-          <w:lang w:eastAsia="en-IN"/>
-        </w:rPr>
-        <w:t>char(</w:t>
-      </w:r>
-      <w:proofErr w:type="gramEnd"/>
-      <w:r>
-        <w:rPr>
-          <w:rFonts w:ascii="EuclidCircularA-Medium" w:eastAsia="Times New Roman" w:hAnsi="EuclidCircularA-Medium" w:cs="Times New Roman"/>
-          <w:color w:val="25265E"/>
-          <w:sz w:val="18"/>
-          <w:szCs w:val="18"/>
-          <w:lang w:eastAsia="en-IN"/>
-        </w:rPr>
-        <w:t>20)]</w:t>
+        <w:t>availability[char(20)]</w:t>
       </w:r>
     </w:p>
     <w:p>
@@ -1743,7 +1299,6 @@
           <w:lang w:eastAsia="en-IN"/>
         </w:rPr>
       </w:pPr>
-      <w:proofErr w:type="spellStart"/>
       <w:r>
         <w:rPr>
           <w:rFonts w:ascii="EuclidCircularA-Medium" w:eastAsia="Times New Roman" w:hAnsi="EuclidCircularA-Medium" w:cs="Times New Roman"/>
@@ -1752,18 +1307,7 @@
           <w:szCs w:val="21"/>
           <w:lang w:eastAsia="en-IN"/>
         </w:rPr>
-        <w:t>Roomservice</w:t>
-      </w:r>
-      <w:proofErr w:type="spellEnd"/>
-      <w:r>
-        <w:rPr>
-          <w:rFonts w:ascii="EuclidCircularA-Medium" w:eastAsia="Times New Roman" w:hAnsi="EuclidCircularA-Medium" w:cs="Times New Roman"/>
-          <w:color w:val="25265E"/>
-          <w:sz w:val="21"/>
-          <w:szCs w:val="21"/>
-          <w:lang w:eastAsia="en-IN"/>
-        </w:rPr>
-        <w:t> [-]</w:t>
+        <w:t>Roomservice [-]</w:t>
       </w:r>
     </w:p>
     <w:p>
@@ -1783,27 +1327,15 @@
           <w:lang w:eastAsia="en-IN"/>
         </w:rPr>
       </w:pPr>
-      <w:proofErr w:type="spellStart"/>
-      <w:r>
-        <w:rPr>
-          <w:rFonts w:ascii="EuclidCircularA-Medium" w:eastAsia="Times New Roman" w:hAnsi="EuclidCircularA-Medium" w:cs="Times New Roman"/>
-          <w:color w:val="25265E"/>
-          <w:sz w:val="18"/>
-          <w:szCs w:val="18"/>
-          <w:lang w:eastAsia="en-IN"/>
-        </w:rPr>
-        <w:t>orderid</w:t>
-      </w:r>
-      <w:proofErr w:type="spellEnd"/>
-      <w:r>
-        <w:rPr>
-          <w:rFonts w:ascii="EuclidCircularA-Medium" w:eastAsia="Times New Roman" w:hAnsi="EuclidCircularA-Medium" w:cs="Times New Roman"/>
-          <w:color w:val="25265E"/>
-          <w:sz w:val="18"/>
-          <w:szCs w:val="18"/>
-          <w:lang w:eastAsia="en-IN"/>
-        </w:rPr>
-        <w:t>[int]</w:t>
+      <w:r>
+        <w:rPr>
+          <w:rFonts w:ascii="EuclidCircularA-Medium" w:eastAsia="Times New Roman" w:hAnsi="EuclidCircularA-Medium" w:cs="Times New Roman"/>
+          <w:color w:val="25265E"/>
+          <w:sz w:val="18"/>
+          <w:szCs w:val="18"/>
+          <w:lang w:eastAsia="en-IN"/>
+        </w:rPr>
+        <w:t>orderid[int]</w:t>
       </w:r>
     </w:p>
     <w:p>
@@ -1823,27 +1355,15 @@
           <w:lang w:eastAsia="en-IN"/>
         </w:rPr>
       </w:pPr>
-      <w:proofErr w:type="spellStart"/>
-      <w:r>
-        <w:rPr>
-          <w:rFonts w:ascii="EuclidCircularA-Medium" w:eastAsia="Times New Roman" w:hAnsi="EuclidCircularA-Medium" w:cs="Times New Roman"/>
-          <w:color w:val="25265E"/>
-          <w:sz w:val="18"/>
-          <w:szCs w:val="18"/>
-          <w:lang w:eastAsia="en-IN"/>
-        </w:rPr>
-        <w:t>itemid</w:t>
-      </w:r>
-      <w:proofErr w:type="spellEnd"/>
-      <w:r>
-        <w:rPr>
-          <w:rFonts w:ascii="EuclidCircularA-Medium" w:eastAsia="Times New Roman" w:hAnsi="EuclidCircularA-Medium" w:cs="Times New Roman"/>
-          <w:color w:val="25265E"/>
-          <w:sz w:val="18"/>
-          <w:szCs w:val="18"/>
-          <w:lang w:eastAsia="en-IN"/>
-        </w:rPr>
-        <w:t>[int]</w:t>
+      <w:r>
+        <w:rPr>
+          <w:rFonts w:ascii="EuclidCircularA-Medium" w:eastAsia="Times New Roman" w:hAnsi="EuclidCircularA-Medium" w:cs="Times New Roman"/>
+          <w:color w:val="25265E"/>
+          <w:sz w:val="18"/>
+          <w:szCs w:val="18"/>
+          <w:lang w:eastAsia="en-IN"/>
+        </w:rPr>
+        <w:t>itemid[int]</w:t>
       </w:r>
     </w:p>
     <w:p>
@@ -1915,7 +1435,6 @@
           <w:lang w:eastAsia="en-IN"/>
         </w:rPr>
       </w:pPr>
-      <w:proofErr w:type="spellStart"/>
       <w:r>
         <w:rPr>
           <w:rFonts w:ascii="EuclidCircularA-Medium" w:eastAsia="Times New Roman" w:hAnsi="EuclidCircularA-Medium" w:cs="Times New Roman"/>
@@ -1924,18 +1443,7 @@
           <w:szCs w:val="21"/>
           <w:lang w:eastAsia="en-IN"/>
         </w:rPr>
-        <w:t>Roomtype</w:t>
-      </w:r>
-      <w:proofErr w:type="spellEnd"/>
-      <w:r>
-        <w:rPr>
-          <w:rFonts w:ascii="EuclidCircularA-Medium" w:eastAsia="Times New Roman" w:hAnsi="EuclidCircularA-Medium" w:cs="Times New Roman"/>
-          <w:color w:val="25265E"/>
-          <w:sz w:val="21"/>
-          <w:szCs w:val="21"/>
-          <w:lang w:eastAsia="en-IN"/>
-        </w:rPr>
-        <w:t> [-]</w:t>
+        <w:t>Roomtype [-]</w:t>
       </w:r>
     </w:p>
     <w:p>
@@ -1955,7 +1463,6 @@
           <w:lang w:eastAsia="en-IN"/>
         </w:rPr>
       </w:pPr>
-      <w:proofErr w:type="spellStart"/>
       <w:r>
         <w:rPr>
           <w:rFonts w:ascii="EuclidCircularA-Medium" w:eastAsia="Times New Roman" w:hAnsi="EuclidCircularA-Medium" w:cs="Times New Roman"/>
@@ -1965,18 +1472,7 @@
           <w:lang w:eastAsia="en-IN"/>
         </w:rPr>
         <w:lastRenderedPageBreak/>
-        <w:t>roomtypeid</w:t>
-      </w:r>
-      <w:proofErr w:type="spellEnd"/>
-      <w:r>
-        <w:rPr>
-          <w:rFonts w:ascii="EuclidCircularA-Medium" w:eastAsia="Times New Roman" w:hAnsi="EuclidCircularA-Medium" w:cs="Times New Roman"/>
-          <w:color w:val="25265E"/>
-          <w:sz w:val="18"/>
-          <w:szCs w:val="18"/>
-          <w:lang w:eastAsia="en-IN"/>
-        </w:rPr>
-        <w:t>[int]</w:t>
+        <w:t>roomtypeid[int]</w:t>
       </w:r>
     </w:p>
     <w:p>
@@ -1996,27 +1492,15 @@
           <w:lang w:eastAsia="en-IN"/>
         </w:rPr>
       </w:pPr>
-      <w:proofErr w:type="spellStart"/>
-      <w:r>
-        <w:rPr>
-          <w:rFonts w:ascii="EuclidCircularA-Medium" w:eastAsia="Times New Roman" w:hAnsi="EuclidCircularA-Medium" w:cs="Times New Roman"/>
-          <w:color w:val="25265E"/>
-          <w:sz w:val="18"/>
-          <w:szCs w:val="18"/>
-          <w:lang w:eastAsia="en-IN"/>
-        </w:rPr>
-        <w:t>bednum</w:t>
-      </w:r>
-      <w:proofErr w:type="spellEnd"/>
-      <w:r>
-        <w:rPr>
-          <w:rFonts w:ascii="EuclidCircularA-Medium" w:eastAsia="Times New Roman" w:hAnsi="EuclidCircularA-Medium" w:cs="Times New Roman"/>
-          <w:color w:val="25265E"/>
-          <w:sz w:val="18"/>
-          <w:szCs w:val="18"/>
-          <w:lang w:eastAsia="en-IN"/>
-        </w:rPr>
-        <w:t>[int]</w:t>
+      <w:r>
+        <w:rPr>
+          <w:rFonts w:ascii="EuclidCircularA-Medium" w:eastAsia="Times New Roman" w:hAnsi="EuclidCircularA-Medium" w:cs="Times New Roman"/>
+          <w:color w:val="25265E"/>
+          <w:sz w:val="18"/>
+          <w:szCs w:val="18"/>
+          <w:lang w:eastAsia="en-IN"/>
+        </w:rPr>
+        <w:t>bednum[int]</w:t>
       </w:r>
     </w:p>
     <w:p>
@@ -2044,29 +1528,7 @@
           <w:szCs w:val="18"/>
           <w:lang w:eastAsia="en-IN"/>
         </w:rPr>
-        <w:t>ac[</w:t>
-      </w:r>
-      <w:proofErr w:type="gramStart"/>
-      <w:r>
-        <w:rPr>
-          <w:rFonts w:ascii="EuclidCircularA-Medium" w:eastAsia="Times New Roman" w:hAnsi="EuclidCircularA-Medium" w:cs="Times New Roman"/>
-          <w:color w:val="25265E"/>
-          <w:sz w:val="18"/>
-          <w:szCs w:val="18"/>
-          <w:lang w:eastAsia="en-IN"/>
-        </w:rPr>
-        <w:t>char(</w:t>
-      </w:r>
-      <w:proofErr w:type="gramEnd"/>
-      <w:r>
-        <w:rPr>
-          <w:rFonts w:ascii="EuclidCircularA-Medium" w:eastAsia="Times New Roman" w:hAnsi="EuclidCircularA-Medium" w:cs="Times New Roman"/>
-          <w:color w:val="25265E"/>
-          <w:sz w:val="18"/>
-          <w:szCs w:val="18"/>
-          <w:lang w:eastAsia="en-IN"/>
-        </w:rPr>
-        <w:t>5)]</w:t>
+        <w:t>ac[char(5)]</w:t>
       </w:r>
     </w:p>
     <w:p>
@@ -2122,29 +1584,7 @@
           <w:szCs w:val="18"/>
           <w:lang w:eastAsia="en-IN"/>
         </w:rPr>
-        <w:t>description[</w:t>
-      </w:r>
-      <w:proofErr w:type="gramStart"/>
-      <w:r>
-        <w:rPr>
-          <w:rFonts w:ascii="EuclidCircularA-Medium" w:eastAsia="Times New Roman" w:hAnsi="EuclidCircularA-Medium" w:cs="Times New Roman"/>
-          <w:color w:val="25265E"/>
-          <w:sz w:val="18"/>
-          <w:szCs w:val="18"/>
-          <w:lang w:eastAsia="en-IN"/>
-        </w:rPr>
-        <w:t>char(</w:t>
-      </w:r>
-      <w:proofErr w:type="gramEnd"/>
-      <w:r>
-        <w:rPr>
-          <w:rFonts w:ascii="EuclidCircularA-Medium" w:eastAsia="Times New Roman" w:hAnsi="EuclidCircularA-Medium" w:cs="Times New Roman"/>
-          <w:color w:val="25265E"/>
-          <w:sz w:val="18"/>
-          <w:szCs w:val="18"/>
-          <w:lang w:eastAsia="en-IN"/>
-        </w:rPr>
-        <w:t>200)]</w:t>
+        <w:t>description[char(200)]</w:t>
       </w:r>
     </w:p>
     <w:p/>
@@ -2162,7 +1602,6 @@
           <w:lang w:eastAsia="en-IN"/>
         </w:rPr>
       </w:pPr>
-      <w:proofErr w:type="spellStart"/>
       <w:r>
         <w:rPr>
           <w:rFonts w:ascii="EuclidCircularA-Medium" w:eastAsia="Times New Roman" w:hAnsi="EuclidCircularA-Medium" w:cs="Times New Roman"/>
@@ -2173,7 +1612,6 @@
         </w:rPr>
         <w:t>Bookingdetails</w:t>
       </w:r>
-      <w:proofErr w:type="spellEnd"/>
     </w:p>
     <w:tbl>
       <w:tblPr>
@@ -2254,7 +1692,6 @@
                 <w:lang w:eastAsia="en-IN"/>
               </w:rPr>
             </w:pPr>
-            <w:proofErr w:type="spellStart"/>
             <w:r>
               <w:rPr>
                 <w:rFonts w:ascii="EuclidCircularA-Medium" w:eastAsia="Times New Roman" w:hAnsi="EuclidCircularA-Medium" w:cs="Times New Roman"/>
@@ -2264,7 +1701,6 @@
               </w:rPr>
               <w:t>cid</w:t>
             </w:r>
-            <w:proofErr w:type="spellEnd"/>
           </w:p>
         </w:tc>
         <w:tc>
@@ -2289,7 +1725,6 @@
                 <w:lang w:eastAsia="en-IN"/>
               </w:rPr>
             </w:pPr>
-            <w:proofErr w:type="spellStart"/>
             <w:r>
               <w:rPr>
                 <w:rFonts w:ascii="EuclidCircularA-Medium" w:eastAsia="Times New Roman" w:hAnsi="EuclidCircularA-Medium" w:cs="Times New Roman"/>
@@ -2299,7 +1734,6 @@
               </w:rPr>
               <w:t>roomnum</w:t>
             </w:r>
-            <w:proofErr w:type="spellEnd"/>
           </w:p>
         </w:tc>
         <w:tc>
@@ -2324,7 +1758,6 @@
                 <w:lang w:eastAsia="en-IN"/>
               </w:rPr>
             </w:pPr>
-            <w:proofErr w:type="spellStart"/>
             <w:r>
               <w:rPr>
                 <w:rFonts w:ascii="EuclidCircularA-Medium" w:eastAsia="Times New Roman" w:hAnsi="EuclidCircularA-Medium" w:cs="Times New Roman"/>
@@ -2334,7 +1767,6 @@
               </w:rPr>
               <w:t>checkin</w:t>
             </w:r>
-            <w:proofErr w:type="spellEnd"/>
           </w:p>
         </w:tc>
         <w:tc>
@@ -2392,7 +1824,6 @@
                 <w:lang w:eastAsia="en-IN"/>
               </w:rPr>
             </w:pPr>
-            <w:proofErr w:type="spellStart"/>
             <w:r>
               <w:rPr>
                 <w:rFonts w:ascii="EuclidCircularA-Medium" w:eastAsia="Times New Roman" w:hAnsi="EuclidCircularA-Medium" w:cs="Times New Roman"/>
@@ -2402,7 +1833,6 @@
               </w:rPr>
               <w:t>finalprice</w:t>
             </w:r>
-            <w:proofErr w:type="spellEnd"/>
           </w:p>
         </w:tc>
         <w:tc>
@@ -2427,7 +1857,6 @@
                 <w:lang w:eastAsia="en-IN"/>
               </w:rPr>
             </w:pPr>
-            <w:proofErr w:type="spellStart"/>
             <w:r>
               <w:rPr>
                 <w:rFonts w:ascii="EuclidCircularA-Medium" w:eastAsia="Times New Roman" w:hAnsi="EuclidCircularA-Medium" w:cs="Times New Roman"/>
@@ -2437,7 +1866,6 @@
               </w:rPr>
               <w:t>paymentstatus</w:t>
             </w:r>
-            <w:proofErr w:type="spellEnd"/>
           </w:p>
         </w:tc>
       </w:tr>
@@ -2494,7 +1922,6 @@
           <w:lang w:eastAsia="en-IN"/>
         </w:rPr>
       </w:pPr>
-      <w:proofErr w:type="spellStart"/>
       <w:r>
         <w:rPr>
           <w:rFonts w:ascii="EuclidCircularA-Medium" w:eastAsia="Times New Roman" w:hAnsi="EuclidCircularA-Medium" w:cs="Times New Roman"/>
@@ -2505,7 +1932,6 @@
         </w:rPr>
         <w:t>Customerdetails</w:t>
       </w:r>
-      <w:proofErr w:type="spellEnd"/>
     </w:p>
     <w:tbl>
       <w:tblPr>
@@ -2552,7 +1978,6 @@
                 <w:lang w:eastAsia="en-IN"/>
               </w:rPr>
             </w:pPr>
-            <w:proofErr w:type="spellStart"/>
             <w:r>
               <w:rPr>
                 <w:rFonts w:ascii="EuclidCircularA-Medium" w:eastAsia="Times New Roman" w:hAnsi="EuclidCircularA-Medium" w:cs="Times New Roman"/>
@@ -2562,7 +1987,6 @@
               </w:rPr>
               <w:t>cid</w:t>
             </w:r>
-            <w:proofErr w:type="spellEnd"/>
           </w:p>
         </w:tc>
         <w:tc>
@@ -2587,7 +2011,6 @@
                 <w:lang w:eastAsia="en-IN"/>
               </w:rPr>
             </w:pPr>
-            <w:proofErr w:type="spellStart"/>
             <w:r>
               <w:rPr>
                 <w:rFonts w:ascii="EuclidCircularA-Medium" w:eastAsia="Times New Roman" w:hAnsi="EuclidCircularA-Medium" w:cs="Times New Roman"/>
@@ -2597,7 +2020,6 @@
               </w:rPr>
               <w:t>aadhar</w:t>
             </w:r>
-            <w:proofErr w:type="spellEnd"/>
           </w:p>
         </w:tc>
         <w:tc>
@@ -2622,7 +2044,6 @@
                 <w:lang w:eastAsia="en-IN"/>
               </w:rPr>
             </w:pPr>
-            <w:proofErr w:type="spellStart"/>
             <w:r>
               <w:rPr>
                 <w:rFonts w:ascii="EuclidCircularA-Medium" w:eastAsia="Times New Roman" w:hAnsi="EuclidCircularA-Medium" w:cs="Times New Roman"/>
@@ -2632,7 +2053,6 @@
               </w:rPr>
               <w:t>cname</w:t>
             </w:r>
-            <w:proofErr w:type="spellEnd"/>
           </w:p>
         </w:tc>
         <w:tc>
@@ -2723,7 +2143,6 @@
                 <w:lang w:eastAsia="en-IN"/>
               </w:rPr>
             </w:pPr>
-            <w:proofErr w:type="spellStart"/>
             <w:r>
               <w:rPr>
                 <w:rFonts w:ascii="EuclidCircularA-Medium" w:eastAsia="Times New Roman" w:hAnsi="EuclidCircularA-Medium" w:cs="Times New Roman"/>
@@ -2733,7 +2152,6 @@
               </w:rPr>
               <w:t>caddress</w:t>
             </w:r>
-            <w:proofErr w:type="spellEnd"/>
           </w:p>
         </w:tc>
       </w:tr>
@@ -2881,7 +2299,6 @@
                 <w:lang w:eastAsia="en-IN"/>
               </w:rPr>
             </w:pPr>
-            <w:proofErr w:type="spellStart"/>
             <w:r>
               <w:rPr>
                 <w:rFonts w:ascii="EuclidCircularA-Medium" w:eastAsia="Times New Roman" w:hAnsi="EuclidCircularA-Medium" w:cs="Times New Roman"/>
@@ -2891,7 +2308,6 @@
               </w:rPr>
               <w:t>aadhar</w:t>
             </w:r>
-            <w:proofErr w:type="spellEnd"/>
           </w:p>
         </w:tc>
         <w:tc>
@@ -2916,7 +2332,6 @@
                 <w:lang w:eastAsia="en-IN"/>
               </w:rPr>
             </w:pPr>
-            <w:proofErr w:type="spellStart"/>
             <w:r>
               <w:rPr>
                 <w:rFonts w:ascii="EuclidCircularA-Medium" w:eastAsia="Times New Roman" w:hAnsi="EuclidCircularA-Medium" w:cs="Times New Roman"/>
@@ -2926,7 +2341,6 @@
               </w:rPr>
               <w:t>ename</w:t>
             </w:r>
-            <w:proofErr w:type="spellEnd"/>
           </w:p>
         </w:tc>
         <w:tc>
@@ -2951,7 +2365,6 @@
                 <w:lang w:eastAsia="en-IN"/>
               </w:rPr>
             </w:pPr>
-            <w:proofErr w:type="spellStart"/>
             <w:r>
               <w:rPr>
                 <w:rFonts w:ascii="EuclidCircularA-Medium" w:eastAsia="Times New Roman" w:hAnsi="EuclidCircularA-Medium" w:cs="Times New Roman"/>
@@ -2961,7 +2374,6 @@
               </w:rPr>
               <w:t>bday</w:t>
             </w:r>
-            <w:proofErr w:type="spellEnd"/>
           </w:p>
         </w:tc>
         <w:tc>
@@ -3052,7 +2464,6 @@
                 <w:lang w:eastAsia="en-IN"/>
               </w:rPr>
             </w:pPr>
-            <w:proofErr w:type="spellStart"/>
             <w:r>
               <w:rPr>
                 <w:rFonts w:ascii="EuclidCircularA-Medium" w:eastAsia="Times New Roman" w:hAnsi="EuclidCircularA-Medium" w:cs="Times New Roman"/>
@@ -3062,7 +2473,6 @@
               </w:rPr>
               <w:t>roleid</w:t>
             </w:r>
-            <w:proofErr w:type="spellEnd"/>
           </w:p>
         </w:tc>
         <w:tc>
@@ -3087,7 +2497,6 @@
                 <w:lang w:eastAsia="en-IN"/>
               </w:rPr>
             </w:pPr>
-            <w:proofErr w:type="spellStart"/>
             <w:r>
               <w:rPr>
                 <w:rFonts w:ascii="EuclidCircularA-Medium" w:eastAsia="Times New Roman" w:hAnsi="EuclidCircularA-Medium" w:cs="Times New Roman"/>
@@ -3097,7 +2506,6 @@
               </w:rPr>
               <w:t>sal</w:t>
             </w:r>
-            <w:proofErr w:type="spellEnd"/>
           </w:p>
         </w:tc>
       </w:tr>
@@ -3210,7 +2618,6 @@
                 <w:lang w:eastAsia="en-IN"/>
               </w:rPr>
             </w:pPr>
-            <w:proofErr w:type="spellStart"/>
             <w:r>
               <w:rPr>
                 <w:rFonts w:ascii="EuclidCircularA-Medium" w:eastAsia="Times New Roman" w:hAnsi="EuclidCircularA-Medium" w:cs="Times New Roman"/>
@@ -3220,7 +2627,6 @@
               </w:rPr>
               <w:t>cid</w:t>
             </w:r>
-            <w:proofErr w:type="spellEnd"/>
           </w:p>
         </w:tc>
         <w:tc>
@@ -3245,7 +2651,6 @@
                 <w:lang w:eastAsia="en-IN"/>
               </w:rPr>
             </w:pPr>
-            <w:proofErr w:type="spellStart"/>
             <w:r>
               <w:rPr>
                 <w:rFonts w:ascii="EuclidCircularA-Medium" w:eastAsia="Times New Roman" w:hAnsi="EuclidCircularA-Medium" w:cs="Times New Roman"/>
@@ -3255,7 +2660,6 @@
               </w:rPr>
               <w:t>roomnum</w:t>
             </w:r>
-            <w:proofErr w:type="spellEnd"/>
           </w:p>
         </w:tc>
         <w:tc>
@@ -3280,7 +2684,6 @@
                 <w:lang w:eastAsia="en-IN"/>
               </w:rPr>
             </w:pPr>
-            <w:proofErr w:type="spellStart"/>
             <w:r>
               <w:rPr>
                 <w:rFonts w:ascii="EuclidCircularA-Medium" w:eastAsia="Times New Roman" w:hAnsi="EuclidCircularA-Medium" w:cs="Times New Roman"/>
@@ -3290,7 +2693,6 @@
               </w:rPr>
               <w:t>orderid</w:t>
             </w:r>
-            <w:proofErr w:type="spellEnd"/>
           </w:p>
         </w:tc>
         <w:tc>
@@ -3315,7 +2717,6 @@
                 <w:lang w:eastAsia="en-IN"/>
               </w:rPr>
             </w:pPr>
-            <w:proofErr w:type="spellStart"/>
             <w:r>
               <w:rPr>
                 <w:rFonts w:ascii="EuclidCircularA-Medium" w:eastAsia="Times New Roman" w:hAnsi="EuclidCircularA-Medium" w:cs="Times New Roman"/>
@@ -3325,7 +2726,6 @@
               </w:rPr>
               <w:t>orderprice</w:t>
             </w:r>
-            <w:proofErr w:type="spellEnd"/>
           </w:p>
         </w:tc>
         <w:tc>
@@ -3350,7 +2750,6 @@
                 <w:lang w:eastAsia="en-IN"/>
               </w:rPr>
             </w:pPr>
-            <w:proofErr w:type="spellStart"/>
             <w:r>
               <w:rPr>
                 <w:rFonts w:ascii="EuclidCircularA-Medium" w:eastAsia="Times New Roman" w:hAnsi="EuclidCircularA-Medium" w:cs="Times New Roman"/>
@@ -3360,7 +2759,6 @@
               </w:rPr>
               <w:t>roomprice</w:t>
             </w:r>
-            <w:proofErr w:type="spellEnd"/>
           </w:p>
         </w:tc>
         <w:tc>
@@ -3385,7 +2783,6 @@
                 <w:lang w:eastAsia="en-IN"/>
               </w:rPr>
             </w:pPr>
-            <w:proofErr w:type="spellStart"/>
             <w:r>
               <w:rPr>
                 <w:rFonts w:ascii="EuclidCircularA-Medium" w:eastAsia="Times New Roman" w:hAnsi="EuclidCircularA-Medium" w:cs="Times New Roman"/>
@@ -3395,7 +2792,6 @@
               </w:rPr>
               <w:t>finalprice</w:t>
             </w:r>
-            <w:proofErr w:type="spellEnd"/>
           </w:p>
         </w:tc>
       </w:tr>
@@ -3505,7 +2901,6 @@
                 <w:lang w:eastAsia="en-IN"/>
               </w:rPr>
             </w:pPr>
-            <w:proofErr w:type="spellStart"/>
             <w:r>
               <w:rPr>
                 <w:rFonts w:ascii="EuclidCircularA-Medium" w:eastAsia="Times New Roman" w:hAnsi="EuclidCircularA-Medium" w:cs="Times New Roman"/>
@@ -3515,7 +2910,6 @@
               </w:rPr>
               <w:t>itemid</w:t>
             </w:r>
-            <w:proofErr w:type="spellEnd"/>
           </w:p>
         </w:tc>
         <w:tc>
@@ -3540,7 +2934,6 @@
                 <w:lang w:eastAsia="en-IN"/>
               </w:rPr>
             </w:pPr>
-            <w:proofErr w:type="spellStart"/>
             <w:r>
               <w:rPr>
                 <w:rFonts w:ascii="EuclidCircularA-Medium" w:eastAsia="Times New Roman" w:hAnsi="EuclidCircularA-Medium" w:cs="Times New Roman"/>
@@ -3550,7 +2943,6 @@
               </w:rPr>
               <w:t>itemname</w:t>
             </w:r>
-            <w:proofErr w:type="spellEnd"/>
           </w:p>
         </w:tc>
         <w:tc>
@@ -3693,7 +3085,6 @@
                 <w:lang w:eastAsia="en-IN"/>
               </w:rPr>
             </w:pPr>
-            <w:proofErr w:type="spellStart"/>
             <w:r>
               <w:rPr>
                 <w:rFonts w:ascii="EuclidCircularA-Medium" w:eastAsia="Times New Roman" w:hAnsi="EuclidCircularA-Medium" w:cs="Times New Roman"/>
@@ -3703,7 +3094,6 @@
               </w:rPr>
               <w:t>roleid</w:t>
             </w:r>
-            <w:proofErr w:type="spellEnd"/>
           </w:p>
         </w:tc>
         <w:tc>
@@ -3728,7 +3118,6 @@
                 <w:lang w:eastAsia="en-IN"/>
               </w:rPr>
             </w:pPr>
-            <w:proofErr w:type="spellStart"/>
             <w:r>
               <w:rPr>
                 <w:rFonts w:ascii="EuclidCircularA-Medium" w:eastAsia="Times New Roman" w:hAnsi="EuclidCircularA-Medium" w:cs="Times New Roman"/>
@@ -3738,7 +3127,6 @@
               </w:rPr>
               <w:t>rolename</w:t>
             </w:r>
-            <w:proofErr w:type="spellEnd"/>
           </w:p>
         </w:tc>
         <w:tc>
@@ -3763,7 +3151,6 @@
                 <w:lang w:eastAsia="en-IN"/>
               </w:rPr>
             </w:pPr>
-            <w:proofErr w:type="spellStart"/>
             <w:r>
               <w:rPr>
                 <w:rFonts w:ascii="EuclidCircularA-Medium" w:eastAsia="Times New Roman" w:hAnsi="EuclidCircularA-Medium" w:cs="Times New Roman"/>
@@ -3773,7 +3160,6 @@
               </w:rPr>
               <w:t>sal</w:t>
             </w:r>
-            <w:proofErr w:type="spellEnd"/>
           </w:p>
         </w:tc>
       </w:tr>
@@ -3884,7 +3270,6 @@
                 <w:lang w:eastAsia="en-IN"/>
               </w:rPr>
             </w:pPr>
-            <w:proofErr w:type="spellStart"/>
             <w:r>
               <w:rPr>
                 <w:rFonts w:ascii="EuclidCircularA-Medium" w:eastAsia="Times New Roman" w:hAnsi="EuclidCircularA-Medium" w:cs="Times New Roman"/>
@@ -3894,7 +3279,6 @@
               </w:rPr>
               <w:t>roomnum</w:t>
             </w:r>
-            <w:proofErr w:type="spellEnd"/>
           </w:p>
         </w:tc>
         <w:tc>
@@ -3919,7 +3303,6 @@
                 <w:lang w:eastAsia="en-IN"/>
               </w:rPr>
             </w:pPr>
-            <w:proofErr w:type="spellStart"/>
             <w:r>
               <w:rPr>
                 <w:rFonts w:ascii="EuclidCircularA-Medium" w:eastAsia="Times New Roman" w:hAnsi="EuclidCircularA-Medium" w:cs="Times New Roman"/>
@@ -3929,7 +3312,6 @@
               </w:rPr>
               <w:t>roomtypeid</w:t>
             </w:r>
-            <w:proofErr w:type="spellEnd"/>
           </w:p>
         </w:tc>
         <w:tc>
@@ -4052,7 +3434,6 @@
           <w:lang w:eastAsia="en-IN"/>
         </w:rPr>
       </w:pPr>
-      <w:proofErr w:type="spellStart"/>
       <w:r>
         <w:rPr>
           <w:rFonts w:ascii="EuclidCircularA-Medium" w:eastAsia="Times New Roman" w:hAnsi="EuclidCircularA-Medium" w:cs="Times New Roman"/>
@@ -4063,7 +3444,6 @@
         </w:rPr>
         <w:t>Roomservice</w:t>
       </w:r>
-      <w:proofErr w:type="spellEnd"/>
     </w:p>
     <w:tbl>
       <w:tblPr>
@@ -4108,7 +3488,6 @@
                 <w:lang w:eastAsia="en-IN"/>
               </w:rPr>
             </w:pPr>
-            <w:proofErr w:type="spellStart"/>
             <w:r>
               <w:rPr>
                 <w:rFonts w:ascii="EuclidCircularA-Medium" w:eastAsia="Times New Roman" w:hAnsi="EuclidCircularA-Medium" w:cs="Times New Roman"/>
@@ -4118,7 +3497,6 @@
               </w:rPr>
               <w:t>orderid</w:t>
             </w:r>
-            <w:proofErr w:type="spellEnd"/>
           </w:p>
         </w:tc>
         <w:tc>
@@ -4143,7 +3521,6 @@
                 <w:lang w:eastAsia="en-IN"/>
               </w:rPr>
             </w:pPr>
-            <w:proofErr w:type="spellStart"/>
             <w:r>
               <w:rPr>
                 <w:rFonts w:ascii="EuclidCircularA-Medium" w:eastAsia="Times New Roman" w:hAnsi="EuclidCircularA-Medium" w:cs="Times New Roman"/>
@@ -4153,7 +3530,6 @@
               </w:rPr>
               <w:t>itemid</w:t>
             </w:r>
-            <w:proofErr w:type="spellEnd"/>
           </w:p>
         </w:tc>
         <w:tc>
@@ -4276,7 +3652,6 @@
           <w:lang w:eastAsia="en-IN"/>
         </w:rPr>
       </w:pPr>
-      <w:proofErr w:type="spellStart"/>
       <w:r>
         <w:rPr>
           <w:rFonts w:ascii="EuclidCircularA-Medium" w:eastAsia="Times New Roman" w:hAnsi="EuclidCircularA-Medium" w:cs="Times New Roman"/>
@@ -4287,7 +3662,6 @@
         </w:rPr>
         <w:t>Roomtype</w:t>
       </w:r>
-      <w:proofErr w:type="spellEnd"/>
     </w:p>
     <w:tbl>
       <w:tblPr>
@@ -4333,7 +3707,6 @@
                 <w:lang w:eastAsia="en-IN"/>
               </w:rPr>
             </w:pPr>
-            <w:proofErr w:type="spellStart"/>
             <w:r>
               <w:rPr>
                 <w:rFonts w:ascii="EuclidCircularA-Medium" w:eastAsia="Times New Roman" w:hAnsi="EuclidCircularA-Medium" w:cs="Times New Roman"/>
@@ -4344,7 +3717,6 @@
               <w:lastRenderedPageBreak/>
               <w:t>roomtypeid</w:t>
             </w:r>
-            <w:proofErr w:type="spellEnd"/>
           </w:p>
         </w:tc>
         <w:tc>
@@ -4369,7 +3741,6 @@
                 <w:lang w:eastAsia="en-IN"/>
               </w:rPr>
             </w:pPr>
-            <w:proofErr w:type="spellStart"/>
             <w:r>
               <w:rPr>
                 <w:rFonts w:ascii="EuclidCircularA-Medium" w:eastAsia="Times New Roman" w:hAnsi="EuclidCircularA-Medium" w:cs="Times New Roman"/>
@@ -4379,7 +3750,6 @@
               </w:rPr>
               <w:t>bednum</w:t>
             </w:r>
-            <w:proofErr w:type="spellEnd"/>
           </w:p>
         </w:tc>
         <w:tc>
